--- a/задание_5_упсис.docx
+++ b/задание_5_упсис.docx
@@ -12720,15 +12720,7 @@
                 <w:sz w:val="24"/>
                 <w:szCs w:val="24"/>
               </w:rPr>
-              <w:t>Использование пров</w:t>
-            </w:r>
-            <w:r>
-              <w:rPr>
-                <w:rFonts w:ascii="Times New Roman" w:hAnsi="Times New Roman" w:cs="Times New Roman"/>
-                <w:sz w:val="24"/>
-                <w:szCs w:val="24"/>
-              </w:rPr>
-              <w:t>еренных алгоритмов и архитектур</w:t>
+              <w:t>Использование проверенных алгоритмов и архитектур</w:t>
             </w:r>
           </w:p>
           <w:p>
@@ -12931,7 +12923,6 @@
                 <w:szCs w:val="24"/>
               </w:rPr>
             </w:pPr>
-            <w:bookmarkStart w:id="0" w:name="_GoBack" w:colFirst="3" w:colLast="3"/>
             <w:r>
               <w:rPr>
                 <w:rFonts w:ascii="Times New Roman" w:hAnsi="Times New Roman" w:cs="Times New Roman"/>
@@ -13065,20 +13056,11 @@
                 <w:sz w:val="24"/>
                 <w:szCs w:val="24"/>
               </w:rPr>
-              <w:t>Генерация синтетических данных с</w:t>
-            </w:r>
-            <w:r>
-              <w:rPr>
-                <w:rFonts w:ascii="Times New Roman" w:hAnsi="Times New Roman" w:cs="Times New Roman"/>
-                <w:sz w:val="24"/>
-                <w:szCs w:val="24"/>
-              </w:rPr>
-              <w:t xml:space="preserve"> помощью нескольких ИИ-моделей</w:t>
+              <w:t>Генерация синтетических данных с помощью нескольких ИИ-моделей</w:t>
             </w:r>
           </w:p>
         </w:tc>
       </w:tr>
-      <w:bookmarkEnd w:id="0"/>
       <w:tr>
         <w:tc>
           <w:tcPr>
@@ -13746,23 +13728,7 @@
                 <w:sz w:val="24"/>
                 <w:szCs w:val="24"/>
               </w:rPr>
-              <w:t xml:space="preserve">Разработана и утверждена архитектура системы (веб-интерфейс, API, </w:t>
-            </w:r>
-            <w:r>
-              <w:rPr>
-                <w:rFonts w:ascii="Times New Roman" w:hAnsi="Times New Roman" w:cs="Times New Roman"/>
-                <w:sz w:val="24"/>
-                <w:szCs w:val="24"/>
-              </w:rPr>
-              <w:t>модель</w:t>
-            </w:r>
-            <w:r>
-              <w:rPr>
-                <w:rFonts w:ascii="Times New Roman" w:hAnsi="Times New Roman" w:cs="Times New Roman"/>
-                <w:sz w:val="24"/>
-                <w:szCs w:val="24"/>
-              </w:rPr>
-              <w:t>)</w:t>
+              <w:t>Разработана и утверждена архитектура системы (веб-интерфейс, API, модель)</w:t>
             </w:r>
           </w:p>
           <w:p>
@@ -13900,23 +13866,7 @@
                 <w:sz w:val="24"/>
                 <w:szCs w:val="24"/>
               </w:rPr>
-              <w:t xml:space="preserve">Обучена модель с точностью не менее </w:t>
-            </w:r>
-            <w:r>
-              <w:rPr>
-                <w:rFonts w:ascii="Times New Roman" w:hAnsi="Times New Roman" w:cs="Times New Roman"/>
-                <w:sz w:val="24"/>
-                <w:szCs w:val="24"/>
-              </w:rPr>
-              <w:t>8</w:t>
-            </w:r>
-            <w:r>
-              <w:rPr>
-                <w:rFonts w:ascii="Times New Roman" w:hAnsi="Times New Roman" w:cs="Times New Roman"/>
-                <w:sz w:val="24"/>
-                <w:szCs w:val="24"/>
-              </w:rPr>
-              <w:t>0% на тестовой выборке</w:t>
+              <w:t>Обучена модель с точностью не менее 80% на тестовой выборке</w:t>
             </w:r>
           </w:p>
           <w:p>
@@ -14104,41 +14054,51 @@
                 <w:sz w:val="24"/>
                 <w:szCs w:val="24"/>
               </w:rPr>
-              <w:t>Пройдены модульные и интеграционные тесты (покрытие ≥85%)</w:t>
-            </w:r>
-          </w:p>
-          <w:p>
-            <w:pPr>
-              <w:rPr>
-                <w:rFonts w:ascii="Times New Roman" w:hAnsi="Times New Roman" w:cs="Times New Roman"/>
-                <w:sz w:val="24"/>
-                <w:szCs w:val="24"/>
-              </w:rPr>
-            </w:pPr>
-            <w:r>
-              <w:rPr>
-                <w:rFonts w:ascii="Times New Roman" w:hAnsi="Times New Roman" w:cs="Times New Roman"/>
-                <w:sz w:val="24"/>
-                <w:szCs w:val="24"/>
-              </w:rPr>
-              <w:t>• Проведено пилотное тестирование с участием студентов и преподавателей</w:t>
-            </w:r>
-          </w:p>
-          <w:p>
-            <w:pPr>
-              <w:rPr>
-                <w:rFonts w:ascii="Times New Roman" w:hAnsi="Times New Roman" w:cs="Times New Roman"/>
-                <w:sz w:val="24"/>
-                <w:szCs w:val="24"/>
-              </w:rPr>
-            </w:pPr>
-            <w:r>
-              <w:rPr>
-                <w:rFonts w:ascii="Times New Roman" w:hAnsi="Times New Roman" w:cs="Times New Roman"/>
-                <w:sz w:val="24"/>
-                <w:szCs w:val="24"/>
-              </w:rPr>
-              <w:t>• Исправлены выявленные ошибки и улучшен пользовательский опыт</w:t>
+              <w:t xml:space="preserve">Пройдены модульные и </w:t>
+            </w:r>
+            <w:r>
+              <w:rPr>
+                <w:rFonts w:ascii="Times New Roman" w:hAnsi="Times New Roman" w:cs="Times New Roman"/>
+                <w:sz w:val="24"/>
+                <w:szCs w:val="24"/>
+              </w:rPr>
+              <w:t>интеграционные тесты</w:t>
+            </w:r>
+            <w:bookmarkStart w:id="0" w:name="_GoBack"/>
+            <w:bookmarkEnd w:id="0"/>
+          </w:p>
+          <w:p>
+            <w:pPr>
+              <w:rPr>
+                <w:rFonts w:ascii="Times New Roman" w:hAnsi="Times New Roman" w:cs="Times New Roman"/>
+                <w:sz w:val="24"/>
+                <w:szCs w:val="24"/>
+              </w:rPr>
+            </w:pPr>
+            <w:r>
+              <w:rPr>
+                <w:rFonts w:ascii="Times New Roman" w:hAnsi="Times New Roman" w:cs="Times New Roman"/>
+                <w:sz w:val="24"/>
+                <w:szCs w:val="24"/>
+              </w:rPr>
+              <w:t>Проведено пилотное тестирование с участием студентов и преподавателей</w:t>
+            </w:r>
+          </w:p>
+          <w:p>
+            <w:pPr>
+              <w:rPr>
+                <w:rFonts w:ascii="Times New Roman" w:hAnsi="Times New Roman" w:cs="Times New Roman"/>
+                <w:sz w:val="24"/>
+                <w:szCs w:val="24"/>
+              </w:rPr>
+            </w:pPr>
+            <w:r>
+              <w:rPr>
+                <w:rFonts w:ascii="Times New Roman" w:hAnsi="Times New Roman" w:cs="Times New Roman"/>
+                <w:sz w:val="24"/>
+                <w:szCs w:val="24"/>
+              </w:rPr>
+              <w:t>Исправлены выявленные ошибки и улучшен пользовательский опыт</w:t>
             </w:r>
           </w:p>
         </w:tc>
